--- a/Final Report (DRAFT).docx
+++ b/Final Report (DRAFT).docx
@@ -70,29 +70,160 @@
         <w:jc w:val="center"/>
         <w:rPr>
           <w:b/>
+          <w:sz w:val="24"/>
         </w:rPr>
       </w:pPr>
       <w:r>
         <w:rPr>
           <w:rFonts w:hint="eastAsia"/>
           <w:b/>
+          <w:sz w:val="24"/>
+        </w:rPr>
+        <w:t>A</w:t>
+      </w:r>
+      <w:r>
+        <w:rPr>
+          <w:b/>
+          <w:sz w:val="24"/>
+        </w:rPr>
+        <w:t>bstract</w:t>
+      </w:r>
+    </w:p>
+    <w:p>
+      <w:pPr>
+        <w:jc w:val="center"/>
+        <w:rPr>
+          <w:rFonts w:hint="eastAsia"/>
+        </w:rPr>
+      </w:pPr>
+    </w:p>
+    <w:p>
+      <w:pPr>
+        <w:jc w:val="center"/>
+        <w:rPr>
+          <w:b/>
+          <w:sz w:val="24"/>
+        </w:rPr>
+      </w:pPr>
+      <w:r>
+        <w:rPr>
+          <w:rFonts w:hint="eastAsia"/>
+          <w:b/>
+          <w:sz w:val="24"/>
         </w:rPr>
         <w:t>I</w:t>
       </w:r>
       <w:r>
         <w:rPr>
           <w:b/>
+          <w:sz w:val="24"/>
         </w:rPr>
         <w:t>ntroduction</w:t>
       </w:r>
     </w:p>
     <w:p/>
     <w:p>
+      <w:pPr>
+        <w:rPr>
+          <w:rFonts w:hint="eastAsia"/>
+        </w:rPr>
+      </w:pPr>
+    </w:p>
+    <w:p>
+      <w:pPr>
+        <w:jc w:val="center"/>
+        <w:rPr>
+          <w:b/>
+          <w:sz w:val="24"/>
+        </w:rPr>
+      </w:pPr>
+      <w:r>
+        <w:rPr>
+          <w:rFonts w:hint="eastAsia"/>
+          <w:b/>
+          <w:sz w:val="24"/>
+        </w:rPr>
+        <w:t>B</w:t>
+      </w:r>
+      <w:r>
+        <w:rPr>
+          <w:b/>
+          <w:sz w:val="24"/>
+        </w:rPr>
+        <w:t>ackground</w:t>
+      </w:r>
+    </w:p>
+    <w:p>
+      <w:pPr>
+        <w:rPr>
+          <w:rFonts w:eastAsiaTheme="minorHAnsi" w:cs="Times New Roman"/>
+        </w:rPr>
+      </w:pPr>
+      <w:r>
+        <w:rPr>
+          <w:rFonts w:eastAsiaTheme="minorHAnsi" w:cs="Times New Roman" w:hint="eastAsia"/>
+        </w:rPr>
+        <w:t>With</w:t>
+      </w:r>
+      <w:r>
+        <w:rPr>
+          <w:rFonts w:eastAsiaTheme="minorHAnsi" w:cs="Times New Roman"/>
+        </w:rPr>
+        <w:t xml:space="preserve"> the development of economy and commercial, there can witness a dramatic growth on the transportation, especially on the international shipping traffic. Indeed, this is beneficial to the cargo industry, but this brings series of challenge to this field. The increased number of ships may directly lead to a burgeon of infraction manner at public sea including ship accidents that causing environmental contamination, piracy in Gulf of Aden and illegal fishing of whales. These matters do great harm to the order of the transportation. Although, more and more satellite has been assigned to monitoring, unfortunately, the data are not fully exploited. There is still huge </w:t>
+      </w:r>
+      <w:r>
+        <w:rPr>
+          <w:rFonts w:eastAsiaTheme="minorHAnsi" w:cs="Times New Roman"/>
+        </w:rPr>
+        <w:t>number</w:t>
+      </w:r>
+      <w:r>
+        <w:rPr>
+          <w:rFonts w:eastAsiaTheme="minorHAnsi" w:cs="Times New Roman"/>
+        </w:rPr>
+        <w:t xml:space="preserve"> of </w:t>
+      </w:r>
+      <w:r>
+        <w:rPr>
+          <w:rFonts w:eastAsiaTheme="minorHAnsi" w:cs="Times New Roman"/>
+        </w:rPr>
+        <w:t>knowledges</w:t>
+      </w:r>
+      <w:r>
+        <w:rPr>
+          <w:rFonts w:eastAsiaTheme="minorHAnsi" w:cs="Times New Roman"/>
+        </w:rPr>
+        <w:t xml:space="preserve"> to be </w:t>
+      </w:r>
+      <w:r>
+        <w:rPr>
+          <w:rFonts w:eastAsiaTheme="minorHAnsi" w:cs="Times New Roman"/>
+        </w:rPr>
+        <w:t>discover</w:t>
+      </w:r>
+      <w:r>
+        <w:rPr>
+          <w:rFonts w:eastAsiaTheme="minorHAnsi" w:cs="Times New Roman"/>
+        </w:rPr>
+        <w:t>.</w:t>
+      </w:r>
+    </w:p>
+    <w:p>
+      <w:pPr>
+        <w:jc w:val="center"/>
+      </w:pPr>
+    </w:p>
+    <w:p>
+      <w:pPr>
+        <w:jc w:val="center"/>
+        <w:rPr>
+          <w:rFonts w:hint="eastAsia"/>
+        </w:rPr>
+      </w:pPr>
       <w:r>
         <w:t>Goal Description</w:t>
       </w:r>
     </w:p>
-    <w:p/>
     <w:p>
       <w:r>
         <w:rPr>
@@ -101,39 +232,64 @@
         <w:t>T</w:t>
       </w:r>
       <w:r>
-        <w:t xml:space="preserve">he goal of this project is </w:t>
-      </w:r>
-      <w:r>
-        <w:t xml:space="preserve">to develop a system that </w:t>
-      </w:r>
-      <w:r>
-        <w:t>identifies the status of the ship through the satellite image. Then, the system will generate some statistics figure that review the traffic status from a clearer view using visualization techniques.</w:t>
-      </w:r>
-    </w:p>
-    <w:p/>
-    <w:p>
-      <w:pPr>
-        <w:jc w:val="center"/>
-        <w:rPr>
-          <w:b/>
-        </w:rPr>
-      </w:pPr>
+        <w:t xml:space="preserve">he goals of this project </w:t>
+      </w:r>
       <w:r>
         <w:rPr>
           <w:rFonts w:hint="eastAsia"/>
-          <w:b/>
-        </w:rPr>
-        <w:t>B</w:t>
-      </w:r>
-      <w:r>
-        <w:rPr>
-          <w:b/>
-        </w:rPr>
-        <w:t>ackground</w:t>
-      </w:r>
-    </w:p>
-    <w:p>
-      <w:pPr>
+        </w:rPr>
+        <w:t>are</w:t>
+      </w:r>
+      <w:r>
+        <w:t>:</w:t>
+      </w:r>
+    </w:p>
+    <w:p>
+      <w:pPr>
+        <w:pStyle w:val="a3"/>
+        <w:numPr>
+          <w:ilvl w:val="0"/>
+          <w:numId w:val="3"/>
+        </w:numPr>
+        <w:ind w:firstLineChars="0"/>
+      </w:pPr>
+      <w:r>
+        <w:t>D</w:t>
+      </w:r>
+      <w:r>
+        <w:t>evelop a system that identifies the status of the ship through the satellite image</w:t>
+      </w:r>
+      <w:r>
+        <w:t>;</w:t>
+      </w:r>
+    </w:p>
+    <w:p>
+      <w:pPr>
+        <w:pStyle w:val="a3"/>
+        <w:numPr>
+          <w:ilvl w:val="0"/>
+          <w:numId w:val="3"/>
+        </w:numPr>
+        <w:ind w:firstLineChars="0"/>
+      </w:pPr>
+      <w:r>
+        <w:t>G</w:t>
+      </w:r>
+      <w:r>
+        <w:t>enerate some statistics figure that review the traffic status from a clearer view using visualization techniques</w:t>
+      </w:r>
+      <w:r>
+        <w:t>;</w:t>
+      </w:r>
+    </w:p>
+    <w:p>
+      <w:pPr>
+        <w:pStyle w:val="a3"/>
+        <w:numPr>
+          <w:ilvl w:val="0"/>
+          <w:numId w:val="3"/>
+        </w:numPr>
+        <w:ind w:firstLineChars="0"/>
         <w:rPr>
           <w:rFonts w:eastAsiaTheme="minorHAnsi" w:cs="Times New Roman"/>
         </w:rPr>
@@ -142,168 +298,1280 @@
         <w:rPr>
           <w:rFonts w:eastAsiaTheme="minorHAnsi" w:cs="Times New Roman" w:hint="eastAsia"/>
         </w:rPr>
-        <w:t>With</w:t>
+        <w:t>M</w:t>
       </w:r>
       <w:r>
         <w:rPr>
           <w:rFonts w:eastAsiaTheme="minorHAnsi" w:cs="Times New Roman"/>
         </w:rPr>
-        <w:t xml:space="preserve"> the development of economy and commercial, there can witness a dramatic growth on the transportation, especially on the international shipping traffic. Indeed, this is beneficial to the cargo industry, but this brings series of challenge to this field. The increased number of ships may directly lead to a burgeon of infraction manner at public sea including ship accidents that causing environmental contamination, piracy in </w:t>
-      </w:r>
-      <w:r>
-        <w:rPr>
-          <w:rFonts w:eastAsiaTheme="minorHAnsi" w:cs="Times New Roman"/>
-        </w:rPr>
-        <w:t>Gulf of Aden</w:t>
-      </w:r>
-      <w:r>
-        <w:rPr>
-          <w:rFonts w:eastAsiaTheme="minorHAnsi" w:cs="Times New Roman"/>
-        </w:rPr>
-        <w:t xml:space="preserve"> and illegal fishing of whales. These matters do great harm to the order of the transportation. Although, more and more satellite has been assigned to monitoring, unfortunately, the data are not fully exploited. There is still huge amount of intelligence to be recover.</w:t>
-      </w:r>
-    </w:p>
-    <w:p>
-      <w:pPr>
-        <w:jc w:val="center"/>
-        <w:rPr>
-          <w:b/>
-        </w:rPr>
-      </w:pPr>
-    </w:p>
-    <w:p>
-      <w:pPr>
-        <w:jc w:val="center"/>
-        <w:rPr>
-          <w:b/>
-        </w:rPr>
-      </w:pPr>
-      <w:r>
-        <w:rPr>
-          <w:b/>
-        </w:rPr>
-        <w:t>Design and Implementation</w:t>
-      </w:r>
-    </w:p>
-    <w:p>
-      <w:pPr>
-        <w:jc w:val="center"/>
-        <w:rPr>
-          <w:b/>
-        </w:rPr>
-      </w:pPr>
-    </w:p>
-    <w:p>
-      <w:pPr>
-        <w:jc w:val="center"/>
-        <w:rPr>
-          <w:b/>
-        </w:rPr>
-      </w:pPr>
-      <w:r>
-        <w:rPr>
-          <w:b/>
-        </w:rPr>
-        <w:t>Method</w:t>
-      </w:r>
-      <w:r>
-        <w:rPr>
-          <w:b/>
-        </w:rPr>
-        <w:t xml:space="preserve"> Discussion</w:t>
-      </w:r>
-    </w:p>
-    <w:p>
-      <w:r>
-        <w:rPr>
-          <w:rFonts w:hint="eastAsia"/>
-          <w:b/>
-        </w:rPr>
-        <w:t>D</w:t>
-      </w:r>
-      <w:r>
-        <w:rPr>
-          <w:b/>
-        </w:rPr>
-        <w:t>ataset Using</w:t>
-      </w:r>
-      <w:r>
-        <w:rPr>
-          <w:b/>
-        </w:rPr>
-        <w:t xml:space="preserve"> </w:t>
-      </w:r>
-      <w:r>
-        <w:t>The data that will be used in this project comes from Airbus, the state-of-the-art aircraft manufacture, and published by kaggle.com, an online community of data scientists and machine learners owned by Google, Inc. Apart from these datasets, no more data will be collected for this project.</w:t>
-      </w:r>
-    </w:p>
-    <w:p>
-      <w:pPr>
-        <w:rPr>
-          <w:b/>
-        </w:rPr>
-      </w:pPr>
-    </w:p>
-    <w:p>
-      <w:pPr>
-        <w:jc w:val="center"/>
-        <w:rPr>
-          <w:b/>
-        </w:rPr>
-      </w:pPr>
-      <w:r>
-        <w:rPr>
-          <w:b/>
-        </w:rPr>
-        <w:t>Results and Discussion</w:t>
-      </w:r>
-    </w:p>
-    <w:p>
-      <w:pPr>
-        <w:jc w:val="center"/>
-        <w:rPr>
-          <w:b/>
-        </w:rPr>
-      </w:pPr>
-    </w:p>
-    <w:p>
-      <w:pPr>
-        <w:jc w:val="center"/>
-        <w:rPr>
-          <w:b/>
-        </w:rPr>
-      </w:pPr>
-      <w:r>
-        <w:rPr>
-          <w:rFonts w:hint="eastAsia"/>
-          <w:b/>
-        </w:rPr>
-        <w:t>C</w:t>
-      </w:r>
-      <w:r>
-        <w:rPr>
-          <w:b/>
-        </w:rPr>
-        <w:t>onclusion and Further Work</w:t>
-      </w:r>
-    </w:p>
-    <w:p>
-      <w:pPr>
-        <w:jc w:val="center"/>
-        <w:rPr>
-          <w:b/>
-        </w:rPr>
-      </w:pPr>
-    </w:p>
-    <w:p>
-      <w:pPr>
-        <w:jc w:val="center"/>
-        <w:rPr>
-          <w:b/>
-        </w:rPr>
-      </w:pPr>
+        <w:t>ake some comparison between different data science method.</w:t>
+      </w:r>
       <w:bookmarkStart w:id="0" w:name="_GoBack"/>
       <w:bookmarkEnd w:id="0"/>
+    </w:p>
+    <w:p>
+      <w:pPr>
+        <w:jc w:val="center"/>
+        <w:rPr>
+          <w:b/>
+        </w:rPr>
+      </w:pPr>
+    </w:p>
+    <w:p>
+      <w:pPr>
+        <w:jc w:val="center"/>
+        <w:rPr>
+          <w:b/>
+          <w:sz w:val="24"/>
+        </w:rPr>
+      </w:pPr>
+      <w:r>
+        <w:rPr>
+          <w:b/>
+          <w:sz w:val="24"/>
+        </w:rPr>
+        <w:t>Design and Implementation</w:t>
+      </w:r>
+    </w:p>
+    <w:p>
+      <w:pPr>
+        <w:jc w:val="center"/>
+        <w:rPr>
+          <w:b/>
+          <w:sz w:val="22"/>
+        </w:rPr>
+      </w:pPr>
+      <w:r>
+        <w:rPr>
+          <w:rFonts w:hint="eastAsia"/>
+          <w:b/>
+          <w:sz w:val="22"/>
+        </w:rPr>
+        <w:t>D</w:t>
+      </w:r>
+      <w:r>
+        <w:rPr>
+          <w:b/>
+          <w:sz w:val="22"/>
+        </w:rPr>
+        <w:t>ata</w:t>
+      </w:r>
+      <w:r>
+        <w:rPr>
+          <w:b/>
+          <w:sz w:val="22"/>
+        </w:rPr>
+        <w:t xml:space="preserve"> Used</w:t>
+      </w:r>
+    </w:p>
+    <w:p>
+      <w:pPr>
+        <w:rPr>
+          <w:rFonts w:hint="eastAsia"/>
+        </w:rPr>
+      </w:pPr>
+      <w:r>
+        <w:t xml:space="preserve">Dataset </w:t>
+      </w:r>
+      <w:r>
+        <w:t xml:space="preserve">used in this project </w:t>
+      </w:r>
+      <w:r>
+        <w:t xml:space="preserve">are provided by </w:t>
+      </w:r>
+      <w:r>
+        <w:t xml:space="preserve">Airbus, the </w:t>
+      </w:r>
+      <w:r>
+        <w:t>giant</w:t>
+      </w:r>
+      <w:r>
+        <w:t xml:space="preserve"> aircraft manufacture</w:t>
+      </w:r>
+      <w:r>
+        <w:t>. They are published at</w:t>
+      </w:r>
+      <w:r>
+        <w:t xml:space="preserve"> kaggle.com, an online community of data scientists and machine learners owned by Google. Apart from these datasets, no more data will be collected for this project.</w:t>
+      </w:r>
+    </w:p>
+    <w:p>
+      <w:pPr>
+        <w:rPr>
+          <w:b/>
+        </w:rPr>
+      </w:pPr>
+    </w:p>
+    <w:p>
+      <w:pPr>
+        <w:rPr>
+          <w:rFonts w:hint="eastAsia"/>
+        </w:rPr>
+      </w:pPr>
+      <w:r>
+        <w:t>T</w:t>
+      </w:r>
+      <w:r>
+        <w:t xml:space="preserve">he dataset </w:t>
+      </w:r>
+      <w:r>
+        <w:t xml:space="preserve">has </w:t>
+      </w:r>
+      <w:r>
+        <w:t xml:space="preserve">4 parts: training set “train_v2”, testing set “test_v2”, </w:t>
+      </w:r>
+      <w:r>
+        <w:t xml:space="preserve">pixel encoding file </w:t>
+      </w:r>
+      <w:r>
+        <w:t xml:space="preserve">of </w:t>
+      </w:r>
+      <w:r>
+        <w:t>ship edge “train_ship_segmentations_v2.csv” and files for submission “sample_submission_v2.csv”</w:t>
+      </w:r>
+      <w:r>
+        <w:t>.</w:t>
+      </w:r>
+      <w:r>
+        <w:t xml:space="preserve"> </w:t>
+      </w:r>
+      <w:r>
+        <w:rPr>
+          <w:rFonts w:hint="eastAsia"/>
+        </w:rPr>
+        <w:t>T</w:t>
+      </w:r>
+      <w:r>
+        <w:t xml:space="preserve">here are 192,556 items in training set while 15,606 items in testing set. </w:t>
+      </w:r>
+      <w:r>
+        <w:t>In the encoding file we could see two columns “</w:t>
+      </w:r>
+      <w:proofErr w:type="spellStart"/>
+      <w:r>
+        <w:t>ImageId</w:t>
+      </w:r>
+      <w:proofErr w:type="spellEnd"/>
+      <w:r>
+        <w:t>” and “</w:t>
+      </w:r>
+      <w:proofErr w:type="spellStart"/>
+      <w:r>
+        <w:t>EncodedPixels</w:t>
+      </w:r>
+      <w:proofErr w:type="spellEnd"/>
+      <w:r>
+        <w:t xml:space="preserve">”. </w:t>
+      </w:r>
+    </w:p>
+    <w:p>
+      <w:pPr>
+        <w:rPr>
+          <w:rFonts w:hint="eastAsia"/>
+        </w:rPr>
+      </w:pPr>
+    </w:p>
+    <w:p>
+      <w:r>
+        <w:t>By using Python image processing library “</w:t>
+      </w:r>
+      <w:proofErr w:type="spellStart"/>
+      <w:r>
+        <w:t>scikit</w:t>
+      </w:r>
+      <w:proofErr w:type="spellEnd"/>
+      <w:r>
+        <w:t>-image”, attribute</w:t>
+      </w:r>
+      <w:r>
+        <w:rPr>
+          <w:rFonts w:hint="eastAsia"/>
+        </w:rPr>
+        <w:t>s</w:t>
+      </w:r>
+      <w:r>
+        <w:t xml:space="preserve"> of the </w:t>
+      </w:r>
+      <w:r>
+        <w:t xml:space="preserve">training set and testing set </w:t>
+      </w:r>
+      <w:r>
+        <w:t xml:space="preserve">are collected </w:t>
+      </w:r>
+      <w:r>
+        <w:t xml:space="preserve">and logged </w:t>
+      </w:r>
+      <w:r>
+        <w:t xml:space="preserve">in </w:t>
+      </w:r>
+      <w:r>
+        <w:t xml:space="preserve">two </w:t>
+      </w:r>
+      <w:r>
+        <w:t>CSV files</w:t>
+      </w:r>
+      <w:r>
+        <w:t xml:space="preserve"> </w:t>
+      </w:r>
+      <w:r>
+        <w:rPr>
+          <w:rFonts w:cs="Times New Roman"/>
+        </w:rPr>
+        <w:t>“t</w:t>
+      </w:r>
+      <w:r>
+        <w:rPr>
+          <w:rFonts w:cs="Times New Roman"/>
+        </w:rPr>
+        <w:t>rain</w:t>
+      </w:r>
+      <w:r>
+        <w:rPr>
+          <w:rFonts w:cs="Times New Roman"/>
+        </w:rPr>
+        <w:t>_scikit-image.csv” and “</w:t>
+      </w:r>
+      <w:r>
+        <w:rPr>
+          <w:rFonts w:cs="Times New Roman"/>
+        </w:rPr>
+        <w:t>test</w:t>
+      </w:r>
+      <w:r>
+        <w:rPr>
+          <w:rFonts w:cs="Times New Roman"/>
+        </w:rPr>
+        <w:t>_scikit-image.csv”</w:t>
+      </w:r>
+      <w:r>
+        <w:rPr>
+          <w:rFonts w:cs="Times New Roman"/>
+        </w:rPr>
+        <w:t xml:space="preserve"> respectively</w:t>
+      </w:r>
+      <w:r>
+        <w:t xml:space="preserve">. </w:t>
+      </w:r>
+      <w:r>
+        <w:rPr>
+          <w:rFonts w:cs="Times New Roman"/>
+        </w:rPr>
+        <w:t xml:space="preserve">Explored attributes for each image are shown in </w:t>
+      </w:r>
+      <w:r>
+        <w:rPr>
+          <w:rFonts w:cs="Times New Roman"/>
+        </w:rPr>
+        <w:fldChar w:fldCharType="begin"/>
+      </w:r>
+      <w:r>
+        <w:rPr>
+          <w:rFonts w:cs="Times New Roman"/>
+        </w:rPr>
+        <w:instrText xml:space="preserve"> REF _Ref2677925 \h </w:instrText>
+      </w:r>
+      <w:r>
+        <w:rPr>
+          <w:rFonts w:cs="Times New Roman"/>
+        </w:rPr>
+      </w:r>
+      <w:r>
+        <w:rPr>
+          <w:rFonts w:cs="Times New Roman"/>
+        </w:rPr>
+        <w:fldChar w:fldCharType="separate"/>
+      </w:r>
+      <w:r>
+        <w:t xml:space="preserve">Table </w:t>
+      </w:r>
+      <w:r>
+        <w:rPr>
+          <w:noProof/>
+        </w:rPr>
+        <w:t>1</w:t>
+      </w:r>
+      <w:r>
+        <w:rPr>
+          <w:rFonts w:cs="Times New Roman"/>
+        </w:rPr>
+        <w:fldChar w:fldCharType="end"/>
+      </w:r>
+      <w:r>
+        <w:rPr>
+          <w:rFonts w:cs="Times New Roman"/>
+        </w:rPr>
+        <w:t>.</w:t>
+      </w:r>
+    </w:p>
+    <w:p>
+      <w:pPr>
+        <w:pStyle w:val="ae"/>
+        <w:keepNext/>
+        <w:jc w:val="center"/>
+      </w:pPr>
+      <w:r>
+        <w:t xml:space="preserve">Table </w:t>
+      </w:r>
+      <w:r>
+        <w:fldChar w:fldCharType="begin"/>
+      </w:r>
+      <w:r>
+        <w:instrText xml:space="preserve"> SEQ Table \* ARABIC </w:instrText>
+      </w:r>
+      <w:r>
+        <w:fldChar w:fldCharType="separate"/>
+      </w:r>
+      <w:r>
+        <w:rPr>
+          <w:noProof/>
+        </w:rPr>
+        <w:t>1</w:t>
+      </w:r>
+      <w:r>
+        <w:fldChar w:fldCharType="end"/>
+      </w:r>
+      <w:r>
+        <w:t xml:space="preserve"> </w:t>
+      </w:r>
+      <w:r>
+        <w:t>Analyzed attributes of dataset</w:t>
+      </w:r>
+    </w:p>
+    <w:tbl>
+      <w:tblPr>
+        <w:tblStyle w:val="ad"/>
+        <w:tblW w:w="0" w:type="auto"/>
+        <w:tblLook w:val="04A0" w:firstRow="1" w:lastRow="0" w:firstColumn="1" w:lastColumn="0" w:noHBand="0" w:noVBand="1"/>
+      </w:tblPr>
+      <w:tblGrid>
+        <w:gridCol w:w="2844"/>
+        <w:gridCol w:w="2937"/>
+        <w:gridCol w:w="2515"/>
+      </w:tblGrid>
+      <w:tr>
+        <w:tc>
+          <w:tcPr>
+            <w:tcW w:w="2844" w:type="dxa"/>
+          </w:tcPr>
+          <w:p>
+            <w:pPr>
+              <w:rPr>
+                <w:rFonts w:hint="eastAsia"/>
+              </w:rPr>
+            </w:pPr>
+            <w:r>
+              <w:rPr>
+                <w:rFonts w:hint="eastAsia"/>
+              </w:rPr>
+              <w:t>A</w:t>
+            </w:r>
+            <w:r>
+              <w:t>ttribute (Label in CSV file)</w:t>
+            </w:r>
+          </w:p>
+        </w:tc>
+        <w:tc>
+          <w:tcPr>
+            <w:tcW w:w="2937" w:type="dxa"/>
+          </w:tcPr>
+          <w:p>
+            <w:pPr>
+              <w:rPr>
+                <w:rFonts w:hint="eastAsia"/>
+              </w:rPr>
+            </w:pPr>
+            <w:r>
+              <w:rPr>
+                <w:rFonts w:hint="eastAsia"/>
+              </w:rPr>
+              <w:t>D</w:t>
+            </w:r>
+            <w:r>
+              <w:t>escription</w:t>
+            </w:r>
+          </w:p>
+        </w:tc>
+        <w:tc>
+          <w:tcPr>
+            <w:tcW w:w="2515" w:type="dxa"/>
+          </w:tcPr>
+          <w:p>
+            <w:pPr>
+              <w:rPr>
+                <w:rFonts w:hint="eastAsia"/>
+              </w:rPr>
+            </w:pPr>
+            <w:r>
+              <w:rPr>
+                <w:rFonts w:hint="eastAsia"/>
+              </w:rPr>
+              <w:t>V</w:t>
+            </w:r>
+            <w:r>
+              <w:t>alue</w:t>
+            </w:r>
+          </w:p>
+        </w:tc>
+      </w:tr>
+      <w:tr>
+        <w:tc>
+          <w:tcPr>
+            <w:tcW w:w="2844" w:type="dxa"/>
+          </w:tcPr>
+          <w:p>
+            <w:pPr>
+              <w:pStyle w:val="a3"/>
+              <w:ind w:firstLineChars="0" w:firstLine="0"/>
+              <w:rPr>
+                <w:rFonts w:cs="Times New Roman"/>
+              </w:rPr>
+            </w:pPr>
+            <w:r>
+              <w:rPr>
+                <w:rFonts w:cs="Times New Roman"/>
+              </w:rPr>
+              <w:t>Width</w:t>
+            </w:r>
+          </w:p>
+        </w:tc>
+        <w:tc>
+          <w:tcPr>
+            <w:tcW w:w="2937" w:type="dxa"/>
+          </w:tcPr>
+          <w:p>
+            <w:pPr>
+              <w:pStyle w:val="a3"/>
+              <w:ind w:firstLineChars="0" w:firstLine="0"/>
+              <w:rPr>
+                <w:rFonts w:cs="Times New Roman"/>
+              </w:rPr>
+            </w:pPr>
+            <w:r>
+              <w:rPr>
+                <w:rFonts w:cs="Times New Roman" w:hint="eastAsia"/>
+              </w:rPr>
+              <w:t>W</w:t>
+            </w:r>
+            <w:r>
+              <w:rPr>
+                <w:rFonts w:cs="Times New Roman"/>
+              </w:rPr>
+              <w:t>idth of image</w:t>
+            </w:r>
+          </w:p>
+        </w:tc>
+        <w:tc>
+          <w:tcPr>
+            <w:tcW w:w="2515" w:type="dxa"/>
+          </w:tcPr>
+          <w:p>
+            <w:pPr>
+              <w:rPr>
+                <w:rFonts w:hint="eastAsia"/>
+              </w:rPr>
+            </w:pPr>
+            <w:r>
+              <w:rPr>
+                <w:rFonts w:hint="eastAsia"/>
+              </w:rPr>
+              <w:t>7</w:t>
+            </w:r>
+            <w:r>
+              <w:t>68</w:t>
+            </w:r>
+          </w:p>
+        </w:tc>
+      </w:tr>
+      <w:tr>
+        <w:tc>
+          <w:tcPr>
+            <w:tcW w:w="2844" w:type="dxa"/>
+          </w:tcPr>
+          <w:p>
+            <w:pPr>
+              <w:pStyle w:val="a3"/>
+              <w:ind w:firstLineChars="0" w:firstLine="0"/>
+              <w:rPr>
+                <w:rFonts w:cs="Times New Roman"/>
+              </w:rPr>
+            </w:pPr>
+            <w:r>
+              <w:rPr>
+                <w:rFonts w:cs="Times New Roman" w:hint="eastAsia"/>
+              </w:rPr>
+              <w:t>H</w:t>
+            </w:r>
+            <w:r>
+              <w:rPr>
+                <w:rFonts w:cs="Times New Roman"/>
+              </w:rPr>
+              <w:t>eight</w:t>
+            </w:r>
+          </w:p>
+        </w:tc>
+        <w:tc>
+          <w:tcPr>
+            <w:tcW w:w="2937" w:type="dxa"/>
+          </w:tcPr>
+          <w:p>
+            <w:pPr>
+              <w:pStyle w:val="a3"/>
+              <w:ind w:firstLineChars="0" w:firstLine="0"/>
+              <w:rPr>
+                <w:rFonts w:cs="Times New Roman"/>
+              </w:rPr>
+            </w:pPr>
+            <w:r>
+              <w:rPr>
+                <w:rFonts w:cs="Times New Roman" w:hint="eastAsia"/>
+              </w:rPr>
+              <w:t>H</w:t>
+            </w:r>
+            <w:r>
+              <w:rPr>
+                <w:rFonts w:cs="Times New Roman"/>
+              </w:rPr>
+              <w:t>eight of image</w:t>
+            </w:r>
+          </w:p>
+        </w:tc>
+        <w:tc>
+          <w:tcPr>
+            <w:tcW w:w="2515" w:type="dxa"/>
+          </w:tcPr>
+          <w:p>
+            <w:pPr>
+              <w:rPr>
+                <w:rFonts w:hint="eastAsia"/>
+              </w:rPr>
+            </w:pPr>
+            <w:r>
+              <w:rPr>
+                <w:rFonts w:hint="eastAsia"/>
+              </w:rPr>
+              <w:t>7</w:t>
+            </w:r>
+            <w:r>
+              <w:t>68</w:t>
+            </w:r>
+          </w:p>
+        </w:tc>
+      </w:tr>
+      <w:tr>
+        <w:tc>
+          <w:tcPr>
+            <w:tcW w:w="2844" w:type="dxa"/>
+          </w:tcPr>
+          <w:p>
+            <w:pPr>
+              <w:pStyle w:val="a3"/>
+              <w:ind w:firstLineChars="0" w:firstLine="0"/>
+              <w:rPr>
+                <w:rFonts w:cs="Times New Roman"/>
+              </w:rPr>
+            </w:pPr>
+            <w:r>
+              <w:rPr>
+                <w:rFonts w:cs="Times New Roman" w:hint="eastAsia"/>
+              </w:rPr>
+              <w:t>#</w:t>
+            </w:r>
+            <w:r>
+              <w:rPr>
+                <w:rFonts w:cs="Times New Roman"/>
+              </w:rPr>
+              <w:t>Channel</w:t>
+            </w:r>
+          </w:p>
+        </w:tc>
+        <w:tc>
+          <w:tcPr>
+            <w:tcW w:w="2937" w:type="dxa"/>
+          </w:tcPr>
+          <w:p>
+            <w:pPr>
+              <w:pStyle w:val="a3"/>
+              <w:ind w:firstLineChars="0" w:firstLine="0"/>
+              <w:rPr>
+                <w:rFonts w:cs="Times New Roman"/>
+              </w:rPr>
+            </w:pPr>
+            <w:r>
+              <w:rPr>
+                <w:rFonts w:cs="Times New Roman"/>
+              </w:rPr>
+              <w:t>Number of channels</w:t>
+            </w:r>
+          </w:p>
+        </w:tc>
+        <w:tc>
+          <w:tcPr>
+            <w:tcW w:w="2515" w:type="dxa"/>
+          </w:tcPr>
+          <w:p>
+            <w:pPr>
+              <w:rPr>
+                <w:rFonts w:hint="eastAsia"/>
+              </w:rPr>
+            </w:pPr>
+            <w:r>
+              <w:rPr>
+                <w:rFonts w:hint="eastAsia"/>
+              </w:rPr>
+              <w:t>3</w:t>
+            </w:r>
+          </w:p>
+        </w:tc>
+      </w:tr>
+      <w:tr>
+        <w:tc>
+          <w:tcPr>
+            <w:tcW w:w="2844" w:type="dxa"/>
+          </w:tcPr>
+          <w:p>
+            <w:pPr>
+              <w:pStyle w:val="a3"/>
+              <w:ind w:firstLineChars="0" w:firstLine="0"/>
+              <w:rPr>
+                <w:rFonts w:cs="Times New Roman"/>
+              </w:rPr>
+            </w:pPr>
+            <w:r>
+              <w:rPr>
+                <w:rFonts w:cs="Times New Roman" w:hint="eastAsia"/>
+              </w:rPr>
+              <w:t>#</w:t>
+            </w:r>
+            <w:r>
+              <w:rPr>
+                <w:rFonts w:cs="Times New Roman"/>
+              </w:rPr>
+              <w:t>Pixel</w:t>
+            </w:r>
+          </w:p>
+        </w:tc>
+        <w:tc>
+          <w:tcPr>
+            <w:tcW w:w="2937" w:type="dxa"/>
+          </w:tcPr>
+          <w:p>
+            <w:pPr>
+              <w:pStyle w:val="a3"/>
+              <w:ind w:firstLineChars="0" w:firstLine="0"/>
+              <w:rPr>
+                <w:rFonts w:cs="Times New Roman"/>
+              </w:rPr>
+            </w:pPr>
+            <w:r>
+              <w:rPr>
+                <w:rFonts w:cs="Times New Roman" w:hint="eastAsia"/>
+              </w:rPr>
+              <w:t>N</w:t>
+            </w:r>
+            <w:r>
+              <w:rPr>
+                <w:rFonts w:cs="Times New Roman"/>
+              </w:rPr>
+              <w:t>umber of pixels</w:t>
+            </w:r>
+          </w:p>
+        </w:tc>
+        <w:tc>
+          <w:tcPr>
+            <w:tcW w:w="2515" w:type="dxa"/>
+          </w:tcPr>
+          <w:p>
+            <w:pPr>
+              <w:rPr>
+                <w:rFonts w:hint="eastAsia"/>
+              </w:rPr>
+            </w:pPr>
+            <w:r>
+              <w:t>1769472</w:t>
+            </w:r>
+          </w:p>
+        </w:tc>
+      </w:tr>
+      <w:tr>
+        <w:tc>
+          <w:tcPr>
+            <w:tcW w:w="2844" w:type="dxa"/>
+          </w:tcPr>
+          <w:p>
+            <w:pPr>
+              <w:pStyle w:val="a3"/>
+              <w:ind w:firstLineChars="0" w:firstLine="0"/>
+              <w:rPr>
+                <w:rFonts w:cs="Times New Roman"/>
+              </w:rPr>
+            </w:pPr>
+            <w:proofErr w:type="spellStart"/>
+            <w:r>
+              <w:rPr>
+                <w:rFonts w:cs="Times New Roman" w:hint="eastAsia"/>
+              </w:rPr>
+              <w:t>M</w:t>
+            </w:r>
+            <w:r>
+              <w:rPr>
+                <w:rFonts w:cs="Times New Roman"/>
+              </w:rPr>
+              <w:t>axPixel</w:t>
+            </w:r>
+            <w:proofErr w:type="spellEnd"/>
+          </w:p>
+        </w:tc>
+        <w:tc>
+          <w:tcPr>
+            <w:tcW w:w="2937" w:type="dxa"/>
+          </w:tcPr>
+          <w:p>
+            <w:pPr>
+              <w:pStyle w:val="a3"/>
+              <w:ind w:firstLineChars="0" w:firstLine="0"/>
+              <w:rPr>
+                <w:rFonts w:cs="Times New Roman"/>
+              </w:rPr>
+            </w:pPr>
+            <w:r>
+              <w:rPr>
+                <w:rFonts w:cs="Times New Roman"/>
+              </w:rPr>
+              <w:t>Maximum pixel value</w:t>
+            </w:r>
+          </w:p>
+        </w:tc>
+        <w:tc>
+          <w:tcPr>
+            <w:tcW w:w="2515" w:type="dxa"/>
+          </w:tcPr>
+          <w:p>
+            <w:pPr>
+              <w:rPr>
+                <w:rFonts w:hint="eastAsia"/>
+              </w:rPr>
+            </w:pPr>
+            <w:r>
+              <w:rPr>
+                <w:rFonts w:hint="eastAsia"/>
+              </w:rPr>
+              <w:t>V</w:t>
+            </w:r>
+            <w:r>
+              <w:t>aries from 0 to 255</w:t>
+            </w:r>
+          </w:p>
+        </w:tc>
+      </w:tr>
+      <w:tr>
+        <w:tc>
+          <w:tcPr>
+            <w:tcW w:w="2844" w:type="dxa"/>
+          </w:tcPr>
+          <w:p>
+            <w:pPr>
+              <w:pStyle w:val="a3"/>
+              <w:ind w:firstLineChars="0" w:firstLine="0"/>
+              <w:rPr>
+                <w:rFonts w:cs="Times New Roman"/>
+              </w:rPr>
+            </w:pPr>
+            <w:proofErr w:type="spellStart"/>
+            <w:r>
+              <w:rPr>
+                <w:rFonts w:cs="Times New Roman" w:hint="eastAsia"/>
+              </w:rPr>
+              <w:t>M</w:t>
+            </w:r>
+            <w:r>
+              <w:rPr>
+                <w:rFonts w:cs="Times New Roman"/>
+              </w:rPr>
+              <w:t>inPixel</w:t>
+            </w:r>
+            <w:proofErr w:type="spellEnd"/>
+          </w:p>
+        </w:tc>
+        <w:tc>
+          <w:tcPr>
+            <w:tcW w:w="2937" w:type="dxa"/>
+          </w:tcPr>
+          <w:p>
+            <w:pPr>
+              <w:pStyle w:val="a3"/>
+              <w:ind w:firstLineChars="0" w:firstLine="0"/>
+              <w:rPr>
+                <w:rFonts w:cs="Times New Roman"/>
+              </w:rPr>
+            </w:pPr>
+            <w:r>
+              <w:rPr>
+                <w:rFonts w:cs="Times New Roman"/>
+              </w:rPr>
+              <w:t>Minimum pixel value</w:t>
+            </w:r>
+          </w:p>
+        </w:tc>
+        <w:tc>
+          <w:tcPr>
+            <w:tcW w:w="2515" w:type="dxa"/>
+          </w:tcPr>
+          <w:p>
+            <w:pPr>
+              <w:rPr>
+                <w:rFonts w:hint="eastAsia"/>
+              </w:rPr>
+            </w:pPr>
+            <w:r>
+              <w:rPr>
+                <w:rFonts w:hint="eastAsia"/>
+              </w:rPr>
+              <w:t>V</w:t>
+            </w:r>
+            <w:r>
+              <w:t>aries from 0 to 255</w:t>
+            </w:r>
+          </w:p>
+        </w:tc>
+      </w:tr>
+      <w:tr>
+        <w:tc>
+          <w:tcPr>
+            <w:tcW w:w="2844" w:type="dxa"/>
+          </w:tcPr>
+          <w:p>
+            <w:pPr>
+              <w:pStyle w:val="a3"/>
+              <w:ind w:firstLineChars="0" w:firstLine="0"/>
+              <w:rPr>
+                <w:rFonts w:cs="Times New Roman"/>
+              </w:rPr>
+            </w:pPr>
+            <w:proofErr w:type="spellStart"/>
+            <w:r>
+              <w:rPr>
+                <w:rFonts w:cs="Times New Roman" w:hint="eastAsia"/>
+              </w:rPr>
+              <w:t>A</w:t>
+            </w:r>
+            <w:r>
+              <w:rPr>
+                <w:rFonts w:cs="Times New Roman"/>
+              </w:rPr>
+              <w:t>veragePixel</w:t>
+            </w:r>
+            <w:proofErr w:type="spellEnd"/>
+          </w:p>
+        </w:tc>
+        <w:tc>
+          <w:tcPr>
+            <w:tcW w:w="2937" w:type="dxa"/>
+          </w:tcPr>
+          <w:p>
+            <w:pPr>
+              <w:pStyle w:val="a3"/>
+              <w:ind w:firstLineChars="0" w:firstLine="0"/>
+              <w:rPr>
+                <w:rFonts w:cs="Times New Roman"/>
+              </w:rPr>
+            </w:pPr>
+            <w:r>
+              <w:rPr>
+                <w:rFonts w:cs="Times New Roman" w:hint="eastAsia"/>
+              </w:rPr>
+              <w:t>A</w:t>
+            </w:r>
+            <w:r>
+              <w:rPr>
+                <w:rFonts w:cs="Times New Roman"/>
+              </w:rPr>
+              <w:t>verage pixel value</w:t>
+            </w:r>
+          </w:p>
+        </w:tc>
+        <w:tc>
+          <w:tcPr>
+            <w:tcW w:w="2515" w:type="dxa"/>
+          </w:tcPr>
+          <w:p>
+            <w:pPr>
+              <w:rPr>
+                <w:rFonts w:hint="eastAsia"/>
+              </w:rPr>
+            </w:pPr>
+            <w:r>
+              <w:rPr>
+                <w:rFonts w:hint="eastAsia"/>
+              </w:rPr>
+              <w:t>V</w:t>
+            </w:r>
+            <w:r>
+              <w:t>aries from 0 to 255</w:t>
+            </w:r>
+          </w:p>
+        </w:tc>
+      </w:tr>
+      <w:tr>
+        <w:tc>
+          <w:tcPr>
+            <w:tcW w:w="2844" w:type="dxa"/>
+          </w:tcPr>
+          <w:p>
+            <w:pPr>
+              <w:pStyle w:val="a3"/>
+              <w:ind w:firstLineChars="0" w:firstLine="0"/>
+              <w:rPr>
+                <w:rFonts w:cs="Times New Roman"/>
+              </w:rPr>
+            </w:pPr>
+            <w:r>
+              <w:rPr>
+                <w:rFonts w:cs="Times New Roman" w:hint="eastAsia"/>
+              </w:rPr>
+              <w:t>T</w:t>
+            </w:r>
+            <w:r>
+              <w:rPr>
+                <w:rFonts w:cs="Times New Roman"/>
+              </w:rPr>
+              <w:t>ype</w:t>
+            </w:r>
+          </w:p>
+        </w:tc>
+        <w:tc>
+          <w:tcPr>
+            <w:tcW w:w="2937" w:type="dxa"/>
+          </w:tcPr>
+          <w:p>
+            <w:pPr>
+              <w:pStyle w:val="a3"/>
+              <w:ind w:firstLineChars="0" w:firstLine="0"/>
+              <w:rPr>
+                <w:rFonts w:cs="Times New Roman"/>
+              </w:rPr>
+            </w:pPr>
+            <w:r>
+              <w:rPr>
+                <w:rFonts w:cs="Times New Roman" w:hint="eastAsia"/>
+              </w:rPr>
+              <w:t>N</w:t>
+            </w:r>
+            <w:r>
+              <w:rPr>
+                <w:rFonts w:cs="Times New Roman"/>
+              </w:rPr>
+              <w:t>umber of bits</w:t>
+            </w:r>
+          </w:p>
+        </w:tc>
+        <w:tc>
+          <w:tcPr>
+            <w:tcW w:w="2515" w:type="dxa"/>
+          </w:tcPr>
+          <w:p>
+            <w:pPr>
+              <w:rPr>
+                <w:rFonts w:hint="eastAsia"/>
+              </w:rPr>
+            </w:pPr>
+            <w:r>
+              <w:t>8-bit unsigned integer</w:t>
+            </w:r>
+          </w:p>
+        </w:tc>
+      </w:tr>
+      <w:tr>
+        <w:tc>
+          <w:tcPr>
+            <w:tcW w:w="2844" w:type="dxa"/>
+          </w:tcPr>
+          <w:p>
+            <w:pPr>
+              <w:pStyle w:val="a3"/>
+              <w:ind w:firstLineChars="0" w:firstLine="0"/>
+              <w:rPr>
+                <w:rFonts w:cs="Times New Roman"/>
+              </w:rPr>
+            </w:pPr>
+            <w:r>
+              <w:rPr>
+                <w:rFonts w:cs="Times New Roman" w:hint="eastAsia"/>
+              </w:rPr>
+              <w:t>E</w:t>
+            </w:r>
+            <w:r>
+              <w:rPr>
+                <w:rFonts w:cs="Times New Roman"/>
+              </w:rPr>
+              <w:t>xtension</w:t>
+            </w:r>
+          </w:p>
+        </w:tc>
+        <w:tc>
+          <w:tcPr>
+            <w:tcW w:w="2937" w:type="dxa"/>
+          </w:tcPr>
+          <w:p>
+            <w:pPr>
+              <w:pStyle w:val="a3"/>
+              <w:ind w:firstLineChars="0" w:firstLine="0"/>
+              <w:rPr>
+                <w:rFonts w:cs="Times New Roman"/>
+              </w:rPr>
+            </w:pPr>
+            <w:r>
+              <w:rPr>
+                <w:rFonts w:cs="Times New Roman" w:hint="eastAsia"/>
+              </w:rPr>
+              <w:t>T</w:t>
+            </w:r>
+            <w:r>
+              <w:rPr>
+                <w:rFonts w:cs="Times New Roman"/>
+              </w:rPr>
+              <w:t>ype of image</w:t>
+            </w:r>
+          </w:p>
+        </w:tc>
+        <w:tc>
+          <w:tcPr>
+            <w:tcW w:w="2515" w:type="dxa"/>
+          </w:tcPr>
+          <w:p>
+            <w:pPr>
+              <w:rPr>
+                <w:rFonts w:hint="eastAsia"/>
+              </w:rPr>
+            </w:pPr>
+            <w:r>
+              <w:rPr>
+                <w:rFonts w:hint="eastAsia"/>
+              </w:rPr>
+              <w:t>.</w:t>
+            </w:r>
+            <w:r>
+              <w:t>jpg</w:t>
+            </w:r>
+          </w:p>
+        </w:tc>
+      </w:tr>
+      <w:tr>
+        <w:tc>
+          <w:tcPr>
+            <w:tcW w:w="2844" w:type="dxa"/>
+          </w:tcPr>
+          <w:p>
+            <w:pPr>
+              <w:pStyle w:val="a3"/>
+              <w:ind w:firstLineChars="0" w:firstLine="0"/>
+              <w:rPr>
+                <w:rFonts w:cs="Times New Roman"/>
+              </w:rPr>
+            </w:pPr>
+            <w:r>
+              <w:rPr>
+                <w:rFonts w:cs="Times New Roman" w:hint="eastAsia"/>
+              </w:rPr>
+              <w:t>S</w:t>
+            </w:r>
+            <w:r>
+              <w:rPr>
+                <w:rFonts w:cs="Times New Roman"/>
+              </w:rPr>
+              <w:t>ize</w:t>
+            </w:r>
+          </w:p>
+        </w:tc>
+        <w:tc>
+          <w:tcPr>
+            <w:tcW w:w="2937" w:type="dxa"/>
+          </w:tcPr>
+          <w:p>
+            <w:pPr>
+              <w:pStyle w:val="a3"/>
+              <w:ind w:firstLineChars="0" w:firstLine="0"/>
+              <w:rPr>
+                <w:rFonts w:cs="Times New Roman"/>
+              </w:rPr>
+            </w:pPr>
+            <w:r>
+              <w:rPr>
+                <w:rFonts w:cs="Times New Roman"/>
+              </w:rPr>
+              <w:t>Image size (in Byte)</w:t>
+            </w:r>
+          </w:p>
+        </w:tc>
+        <w:tc>
+          <w:tcPr>
+            <w:tcW w:w="2515" w:type="dxa"/>
+          </w:tcPr>
+          <w:p>
+            <w:pPr>
+              <w:rPr>
+                <w:rFonts w:hint="eastAsia"/>
+              </w:rPr>
+            </w:pPr>
+            <w:r>
+              <w:t>Varies from each image</w:t>
+            </w:r>
+          </w:p>
+        </w:tc>
+      </w:tr>
+    </w:tbl>
+    <w:p/>
+    <w:p>
+      <w:pPr>
+        <w:jc w:val="center"/>
+        <w:rPr>
+          <w:b/>
+          <w:sz w:val="22"/>
+        </w:rPr>
+      </w:pPr>
+      <w:r>
+        <w:rPr>
+          <w:b/>
+          <w:sz w:val="22"/>
+        </w:rPr>
+        <w:t>Method Discussion</w:t>
+      </w:r>
+    </w:p>
+    <w:p>
+      <w:pPr>
+        <w:jc w:val="center"/>
+        <w:rPr>
+          <w:b/>
+        </w:rPr>
+      </w:pPr>
+    </w:p>
+    <w:p>
+      <w:pPr>
+        <w:jc w:val="center"/>
+        <w:rPr>
+          <w:rFonts w:hint="eastAsia"/>
+          <w:b/>
+        </w:rPr>
+      </w:pPr>
+    </w:p>
+    <w:p>
+      <w:pPr>
+        <w:jc w:val="center"/>
+        <w:rPr>
+          <w:b/>
+        </w:rPr>
+      </w:pPr>
+      <w:r>
+        <w:rPr>
+          <w:rFonts w:hint="eastAsia"/>
+          <w:b/>
+        </w:rPr>
+        <w:t>P</w:t>
+      </w:r>
+      <w:r>
+        <w:rPr>
+          <w:b/>
+        </w:rPr>
+        <w:t>rinciples</w:t>
+      </w:r>
+    </w:p>
+    <w:p>
+      <w:pPr>
+        <w:jc w:val="center"/>
+        <w:rPr>
+          <w:b/>
+        </w:rPr>
+      </w:pPr>
+    </w:p>
+    <w:p>
+      <w:pPr>
+        <w:jc w:val="center"/>
+        <w:rPr>
+          <w:rFonts w:hint="eastAsia"/>
+          <w:b/>
+        </w:rPr>
+      </w:pPr>
+    </w:p>
+    <w:p>
+      <w:pPr>
+        <w:jc w:val="center"/>
+        <w:rPr>
+          <w:b/>
+          <w:sz w:val="24"/>
+        </w:rPr>
+      </w:pPr>
+      <w:r>
+        <w:rPr>
+          <w:b/>
+          <w:sz w:val="24"/>
+        </w:rPr>
+        <w:t>Results and Discussion</w:t>
+      </w:r>
+    </w:p>
+    <w:p>
+      <w:pPr>
+        <w:jc w:val="center"/>
+        <w:rPr>
+          <w:b/>
+        </w:rPr>
+      </w:pPr>
+    </w:p>
+    <w:p>
+      <w:pPr>
+        <w:jc w:val="center"/>
+        <w:rPr>
+          <w:rFonts w:hint="eastAsia"/>
+          <w:b/>
+        </w:rPr>
+      </w:pPr>
+    </w:p>
+    <w:p>
+      <w:pPr>
+        <w:jc w:val="center"/>
+        <w:rPr>
+          <w:b/>
+          <w:sz w:val="24"/>
+        </w:rPr>
+      </w:pPr>
+      <w:r>
+        <w:rPr>
+          <w:rFonts w:hint="eastAsia"/>
+          <w:b/>
+          <w:sz w:val="24"/>
+        </w:rPr>
+        <w:t>C</w:t>
+      </w:r>
+      <w:r>
+        <w:rPr>
+          <w:b/>
+          <w:sz w:val="24"/>
+        </w:rPr>
+        <w:t>onclusion and Further Work</w:t>
+      </w:r>
+    </w:p>
+    <w:p>
+      <w:pPr>
+        <w:jc w:val="center"/>
+        <w:rPr>
+          <w:b/>
+        </w:rPr>
+      </w:pPr>
+    </w:p>
+    <w:p>
+      <w:pPr>
+        <w:jc w:val="center"/>
+        <w:rPr>
+          <w:rFonts w:hint="eastAsia"/>
+          <w:b/>
+        </w:rPr>
+      </w:pPr>
+    </w:p>
+    <w:p>
+      <w:pPr>
+        <w:jc w:val="center"/>
+        <w:rPr>
+          <w:b/>
+        </w:rPr>
+      </w:pPr>
     </w:p>
     <w:sectPr>
       <w:pgSz w:w="11906" w:h="16838"/>
@@ -356,6 +1624,119 @@
 <file path=word/numbering.xml><?xml version="1.0" encoding="utf-8"?>
 <w:numbering xmlns:wpc="http://schemas.microsoft.com/office/word/2010/wordprocessingCanvas" xmlns:cx="http://schemas.microsoft.com/office/drawing/2014/chartex" xmlns:cx1="http://schemas.microsoft.com/office/drawing/2015/9/8/chartex" xmlns:cx2="http://schemas.microsoft.com/office/drawing/2015/10/21/chartex" xmlns:cx3="http://schemas.microsoft.com/office/drawing/2016/5/9/chartex" xmlns:cx4="http://schemas.microsoft.com/office/drawing/2016/5/10/chartex" xmlns:cx5="http://schemas.microsoft.com/office/drawing/2016/5/11/chartex" xmlns:cx6="http://schemas.microsoft.com/office/drawing/2016/5/12/chartex" xmlns:cx7="http://schemas.microsoft.com/office/drawing/2016/5/13/chartex" xmlns:cx8="http://schemas.microsoft.com/office/drawing/2016/5/14/chartex" xmlns:mc="http://schemas.openxmlformats.org/markup-compatibility/2006" xmlns:aink="http://schemas.microsoft.com/office/drawing/2016/ink" xmlns:am3d="http://schemas.microsoft.com/office/drawing/2017/model3d" xmlns:o="urn:schemas-microsoft-com:office:office" xmlns:r="http://schemas.openxmlformats.org/officeDocument/2006/relationships" xmlns:m="http://schemas.openxmlformats.org/officeDocument/2006/math" xmlns:v="urn:schemas-microsoft-com:vml" xmlns:wp14="http://schemas.microsoft.com/office/word/2010/wordprocessingDrawing" xmlns:wp="http://schemas.openxmlformats.org/drawingml/2006/wordprocessingDrawing" xmlns:w10="urn:schemas-microsoft-com:office:word" xmlns:w="http://schemas.openxmlformats.org/wordprocessingml/2006/main" xmlns:w14="http://schemas.microsoft.com/office/word/2010/wordml" xmlns:w15="http://schemas.microsoft.com/office/word/2012/wordml" xmlns:w16cid="http://schemas.microsoft.com/office/word/2016/wordml/cid" xmlns:w16se="http://schemas.microsoft.com/office/word/2015/wordml/symex" xmlns:wpg="http://schemas.microsoft.com/office/word/2010/wordprocessingGroup" xmlns:wpi="http://schemas.microsoft.com/office/word/2010/wordprocessingInk" xmlns:wne="http://schemas.microsoft.com/office/word/2006/wordml" xmlns:wps="http://schemas.microsoft.com/office/word/2010/wordprocessingShape" mc:Ignorable="w14 w15 w16se w16cid wp14">
   <w:abstractNum w:abstractNumId="0" w15:restartNumberingAfterBreak="0">
+    <w:nsid w:val="30490D4E"/>
+    <w:multiLevelType w:val="hybridMultilevel"/>
+    <w:tmpl w:val="6ADCF360"/>
+    <w:lvl w:ilvl="0" w:tplc="04090001">
+      <w:start w:val="1"/>
+      <w:numFmt w:val="bullet"/>
+      <w:lvlText w:val=""/>
+      <w:lvlJc w:val="left"/>
+      <w:pPr>
+        <w:ind w:left="840" w:hanging="420"/>
+      </w:pPr>
+      <w:rPr>
+        <w:rFonts w:ascii="Wingdings" w:hAnsi="Wingdings" w:hint="default"/>
+      </w:rPr>
+    </w:lvl>
+    <w:lvl w:ilvl="1" w:tplc="04090003" w:tentative="1">
+      <w:start w:val="1"/>
+      <w:numFmt w:val="bullet"/>
+      <w:lvlText w:val=""/>
+      <w:lvlJc w:val="left"/>
+      <w:pPr>
+        <w:ind w:left="1260" w:hanging="420"/>
+      </w:pPr>
+      <w:rPr>
+        <w:rFonts w:ascii="Wingdings" w:hAnsi="Wingdings" w:hint="default"/>
+      </w:rPr>
+    </w:lvl>
+    <w:lvl w:ilvl="2" w:tplc="04090005" w:tentative="1">
+      <w:start w:val="1"/>
+      <w:numFmt w:val="bullet"/>
+      <w:lvlText w:val=""/>
+      <w:lvlJc w:val="left"/>
+      <w:pPr>
+        <w:ind w:left="1680" w:hanging="420"/>
+      </w:pPr>
+      <w:rPr>
+        <w:rFonts w:ascii="Wingdings" w:hAnsi="Wingdings" w:hint="default"/>
+      </w:rPr>
+    </w:lvl>
+    <w:lvl w:ilvl="3" w:tplc="04090001" w:tentative="1">
+      <w:start w:val="1"/>
+      <w:numFmt w:val="bullet"/>
+      <w:lvlText w:val=""/>
+      <w:lvlJc w:val="left"/>
+      <w:pPr>
+        <w:ind w:left="2100" w:hanging="420"/>
+      </w:pPr>
+      <w:rPr>
+        <w:rFonts w:ascii="Wingdings" w:hAnsi="Wingdings" w:hint="default"/>
+      </w:rPr>
+    </w:lvl>
+    <w:lvl w:ilvl="4" w:tplc="04090003" w:tentative="1">
+      <w:start w:val="1"/>
+      <w:numFmt w:val="bullet"/>
+      <w:lvlText w:val=""/>
+      <w:lvlJc w:val="left"/>
+      <w:pPr>
+        <w:ind w:left="2520" w:hanging="420"/>
+      </w:pPr>
+      <w:rPr>
+        <w:rFonts w:ascii="Wingdings" w:hAnsi="Wingdings" w:hint="default"/>
+      </w:rPr>
+    </w:lvl>
+    <w:lvl w:ilvl="5" w:tplc="04090005" w:tentative="1">
+      <w:start w:val="1"/>
+      <w:numFmt w:val="bullet"/>
+      <w:lvlText w:val=""/>
+      <w:lvlJc w:val="left"/>
+      <w:pPr>
+        <w:ind w:left="2940" w:hanging="420"/>
+      </w:pPr>
+      <w:rPr>
+        <w:rFonts w:ascii="Wingdings" w:hAnsi="Wingdings" w:hint="default"/>
+      </w:rPr>
+    </w:lvl>
+    <w:lvl w:ilvl="6" w:tplc="04090001" w:tentative="1">
+      <w:start w:val="1"/>
+      <w:numFmt w:val="bullet"/>
+      <w:lvlText w:val=""/>
+      <w:lvlJc w:val="left"/>
+      <w:pPr>
+        <w:ind w:left="3360" w:hanging="420"/>
+      </w:pPr>
+      <w:rPr>
+        <w:rFonts w:ascii="Wingdings" w:hAnsi="Wingdings" w:hint="default"/>
+      </w:rPr>
+    </w:lvl>
+    <w:lvl w:ilvl="7" w:tplc="04090003" w:tentative="1">
+      <w:start w:val="1"/>
+      <w:numFmt w:val="bullet"/>
+      <w:lvlText w:val=""/>
+      <w:lvlJc w:val="left"/>
+      <w:pPr>
+        <w:ind w:left="3780" w:hanging="420"/>
+      </w:pPr>
+      <w:rPr>
+        <w:rFonts w:ascii="Wingdings" w:hAnsi="Wingdings" w:hint="default"/>
+      </w:rPr>
+    </w:lvl>
+    <w:lvl w:ilvl="8" w:tplc="04090005" w:tentative="1">
+      <w:start w:val="1"/>
+      <w:numFmt w:val="bullet"/>
+      <w:lvlText w:val=""/>
+      <w:lvlJc w:val="left"/>
+      <w:pPr>
+        <w:ind w:left="4200" w:hanging="420"/>
+      </w:pPr>
+      <w:rPr>
+        <w:rFonts w:ascii="Wingdings" w:hAnsi="Wingdings" w:hint="default"/>
+      </w:rPr>
+    </w:lvl>
+  </w:abstractNum>
+  <w:abstractNum w:abstractNumId="1" w15:restartNumberingAfterBreak="0">
     <w:nsid w:val="635918FB"/>
     <w:multiLevelType w:val="hybridMultilevel"/>
     <w:tmpl w:val="666EE2E0"/>
@@ -444,7 +1825,7 @@
       </w:pPr>
     </w:lvl>
   </w:abstractNum>
-  <w:abstractNum w:abstractNumId="1" w15:restartNumberingAfterBreak="0">
+  <w:abstractNum w:abstractNumId="2" w15:restartNumberingAfterBreak="0">
     <w:nsid w:val="72F56CBF"/>
     <w:multiLevelType w:val="hybridMultilevel"/>
     <w:tmpl w:val="A9968F5A"/>
@@ -534,9 +1915,12 @@
     </w:lvl>
   </w:abstractNum>
   <w:num w:numId="1">
+    <w:abstractNumId w:val="2"/>
+  </w:num>
+  <w:num w:numId="2">
     <w:abstractNumId w:val="1"/>
   </w:num>
-  <w:num w:numId="2">
+  <w:num w:numId="3">
     <w:abstractNumId w:val="0"/>
   </w:num>
 </w:numbering>
@@ -1160,6 +2544,36 @@
       <w:szCs w:val="18"/>
     </w:rPr>
   </w:style>
+  <w:style w:type="table" w:styleId="ad">
+    <w:name w:val="Table Grid"/>
+    <w:basedOn w:val="a1"/>
+    <w:uiPriority w:val="39"/>
+    <w:rsid w:val="00E75D0C"/>
+    <w:tblPr>
+      <w:tblBorders>
+        <w:top w:val="single" w:sz="4" w:space="0" w:color="auto"/>
+        <w:left w:val="single" w:sz="4" w:space="0" w:color="auto"/>
+        <w:bottom w:val="single" w:sz="4" w:space="0" w:color="auto"/>
+        <w:right w:val="single" w:sz="4" w:space="0" w:color="auto"/>
+        <w:insideH w:val="single" w:sz="4" w:space="0" w:color="auto"/>
+        <w:insideV w:val="single" w:sz="4" w:space="0" w:color="auto"/>
+      </w:tblBorders>
+    </w:tblPr>
+  </w:style>
+  <w:style w:type="paragraph" w:styleId="ae">
+    <w:name w:val="caption"/>
+    <w:basedOn w:val="a"/>
+    <w:next w:val="a"/>
+    <w:uiPriority w:val="35"/>
+    <w:unhideWhenUsed/>
+    <w:qFormat/>
+    <w:rsid w:val="00D23642"/>
+    <w:rPr>
+      <w:rFonts w:asciiTheme="majorHAnsi" w:eastAsia="黑体" w:hAnsiTheme="majorHAnsi" w:cstheme="majorBidi"/>
+      <w:sz w:val="20"/>
+      <w:szCs w:val="20"/>
+    </w:rPr>
+  </w:style>
 </w:styles>
 </file>
 
@@ -1456,4 +2870,16 @@
     </a:ext>
   </a:extLst>
 </a:theme>
+</file>
+
+<file path=customXml/item1.xml><?xml version="1.0" encoding="utf-8"?>
+<b:Sources xmlns:b="http://schemas.openxmlformats.org/officeDocument/2006/bibliography" xmlns="http://schemas.openxmlformats.org/officeDocument/2006/bibliography" SelectedStyle="\IEEE2006OfficeOnline.xsl" StyleName="IEEE" Version="2006"/>
+</file>
+
+<file path=customXml/itemProps1.xml><?xml version="1.0" encoding="utf-8"?>
+<ds:datastoreItem xmlns:ds="http://schemas.openxmlformats.org/officeDocument/2006/customXml" ds:itemID="{0BDA49DA-6848-4948-A7A7-22E42551440C}">
+  <ds:schemaRefs>
+    <ds:schemaRef ds:uri="http://schemas.openxmlformats.org/officeDocument/2006/bibliography"/>
+  </ds:schemaRefs>
+</ds:datastoreItem>
 </file>